--- a/src/main/resources/pdf/Template_logicline_Vertrag_Auftragsdatenverarbeitung_DSGVO_Art.28_DE_light_V2.docx
+++ b/src/main/resources/pdf/Template_logicline_Vertrag_Auftragsdatenverarbeitung_DSGVO_Art.28_DE_light_V2.docx
@@ -1691,14 +1691,13 @@
         <w:rPr>
           <w:rFonts w:asciiTheme="minorHAnsi" w:hAnsiTheme="minorHAnsi" w:cstheme="minorHAnsi"/>
         </w:rPr>
-        <w:t xml:space="preserve">Der Auftraggeber erteilt dem Auftragnehmer mit der Vereinbarung </w:t>
-      </w:r>
-      <w:r>
-        <w:rPr>
-          <w:rFonts w:asciiTheme="minorHAnsi" w:hAnsiTheme="minorHAnsi" w:cstheme="minorHAnsi"/>
-          <w:highlight w:val="yellow"/>
-        </w:rPr>
-        <w:t>[Nummer]</w:t>
+        <w:t>Der Auftraggeber erteilt dem Auftragnehmer mit der Vereinbarung</w:t>
+      </w:r>
+      <w:r>
+        <w:rPr>
+          <w:rFonts w:asciiTheme="minorHAnsi" w:hAnsiTheme="minorHAnsi" w:cstheme="minorHAnsi"/>
+        </w:rPr>
+        <w:t xml:space="preserve">                      </w:t>
       </w:r>
       <w:r>
         <w:rPr>
@@ -1709,9 +1708,8 @@
       <w:r>
         <w:rPr>
           <w:rFonts w:asciiTheme="minorHAnsi" w:hAnsiTheme="minorHAnsi" w:cstheme="minorHAnsi"/>
-          <w:highlight w:val="yellow"/>
-        </w:rPr>
-        <w:t>[Datum]</w:t>
+        </w:rPr>
+        <w:t xml:space="preserve">                   </w:t>
       </w:r>
       <w:r>
         <w:rPr>
@@ -2214,21 +2212,7 @@
         <w:rPr>
           <w:rFonts w:asciiTheme="minorHAnsi" w:hAnsiTheme="minorHAnsi" w:cstheme="minorHAnsi"/>
         </w:rPr>
-        <w:t xml:space="preserve">Sollte Eigentum des Auftraggebers beim Auftragnehmer durch Maßnahmen Dritter, etwa durch Pfändung, </w:t>
-      </w:r>
-      <w:bookmarkStart w:id="11" w:name="_GoBack"/>
-      <w:r>
-        <w:rPr>
-          <w:rFonts w:asciiTheme="minorHAnsi" w:hAnsiTheme="minorHAnsi" w:cstheme="minorHAnsi"/>
-        </w:rPr>
-        <w:t xml:space="preserve">durch ein Insolvenzverfahren oder durch sonstige Ereignisse gefährdet werden, so hat der Auftragnehmer </w:t>
-      </w:r>
-      <w:bookmarkEnd w:id="11"/>
-      <w:r>
-        <w:rPr>
-          <w:rFonts w:asciiTheme="minorHAnsi" w:hAnsiTheme="minorHAnsi" w:cstheme="minorHAnsi"/>
-        </w:rPr>
-        <w:t>den Auftraggeber unverzüglich und vor Eintritt dieser Maßnahmen zu verständigen, damit die Daten des Auftraggebers rechtzeitig von den DV-Systemen des Auftragnehmers genommen werden können.</w:t>
+        <w:t>Sollte Eigentum des Auftraggebers beim Auftragnehmer durch Maßnahmen Dritter, etwa durch Pfändung, durch ein Insolvenzverfahren oder durch sonstige Ereignisse gefährdet werden, so hat der Auftragnehmer den Auftraggeber unverzüglich und vor Eintritt dieser Maßnahmen zu verständigen, damit die Daten des Auftraggebers rechtzeitig von den DV-Systemen des Auftragnehmers genommen werden können.</w:t>
       </w:r>
     </w:p>
     <w:p>
@@ -2256,14 +2240,14 @@
           <w:rFonts w:asciiTheme="minorHAnsi" w:hAnsiTheme="minorHAnsi" w:cstheme="minorHAnsi"/>
         </w:rPr>
       </w:pPr>
-      <w:bookmarkStart w:id="12" w:name="_Toc518631090"/>
+      <w:bookmarkStart w:id="11" w:name="_Toc518631090"/>
       <w:r>
         <w:rPr>
           <w:rFonts w:asciiTheme="minorHAnsi" w:hAnsiTheme="minorHAnsi" w:cstheme="minorHAnsi"/>
         </w:rPr>
         <w:t>Technische und organisatorische Maßnahmen</w:t>
       </w:r>
-      <w:bookmarkEnd w:id="12"/>
+      <w:bookmarkEnd w:id="11"/>
     </w:p>
     <w:p>
       <w:pPr>
@@ -2357,14 +2341,14 @@
           <w:rFonts w:asciiTheme="minorHAnsi" w:hAnsiTheme="minorHAnsi" w:cstheme="minorHAnsi"/>
         </w:rPr>
       </w:pPr>
-      <w:bookmarkStart w:id="13" w:name="_Toc518631091"/>
+      <w:bookmarkStart w:id="12" w:name="_Toc518631091"/>
       <w:r>
         <w:rPr>
           <w:rFonts w:asciiTheme="minorHAnsi" w:hAnsiTheme="minorHAnsi" w:cstheme="minorHAnsi"/>
         </w:rPr>
         <w:t>Unterauftragnehmer</w:t>
       </w:r>
-      <w:bookmarkEnd w:id="13"/>
+      <w:bookmarkEnd w:id="12"/>
     </w:p>
     <w:p>
       <w:pPr>
@@ -2381,21 +2365,7 @@
         <w:rPr>
           <w:rFonts w:asciiTheme="minorHAnsi" w:hAnsiTheme="minorHAnsi" w:cstheme="minorHAnsi"/>
         </w:rPr>
-        <w:t xml:space="preserve">Der Auftragnehmer ist verpflichtet, bei jedem Unterauftragnehmer sicherzustellen, dass sämtliche Pflichten aus dieser Vereinbarung an den Unterauftragnehmer auf vertraglicher Basis weitergegeben werden und der Unterauftragnehmer insbesondere </w:t>
-      </w:r>
-      <w:proofErr w:type="spellStart"/>
-      <w:r>
-        <w:rPr>
-          <w:rFonts w:asciiTheme="minorHAnsi" w:hAnsiTheme="minorHAnsi" w:cstheme="minorHAnsi"/>
-        </w:rPr>
-        <w:t>geeigntete</w:t>
-      </w:r>
-      <w:proofErr w:type="spellEnd"/>
-      <w:r>
-        <w:rPr>
-          <w:rFonts w:asciiTheme="minorHAnsi" w:hAnsiTheme="minorHAnsi" w:cstheme="minorHAnsi"/>
-        </w:rPr>
-        <w:t xml:space="preserve"> </w:t>
+        <w:t xml:space="preserve">Der Auftragnehmer ist verpflichtet, bei jedem Unterauftragnehmer sicherzustellen, dass sämtliche Pflichten aus dieser Vereinbarung an den Unterauftragnehmer auf vertraglicher Basis weitergegeben werden und der Unterauftragnehmer insbesondere geeigntete </w:t>
       </w:r>
       <w:r>
         <w:rPr>
@@ -2411,43 +2381,43 @@
           <w:rFonts w:asciiTheme="minorHAnsi" w:hAnsiTheme="minorHAnsi" w:cstheme="minorHAnsi"/>
         </w:rPr>
       </w:pPr>
-      <w:bookmarkStart w:id="14" w:name="_Toc518631092"/>
+      <w:bookmarkStart w:id="13" w:name="_Toc518631092"/>
       <w:r>
         <w:rPr>
           <w:rFonts w:asciiTheme="minorHAnsi" w:hAnsiTheme="minorHAnsi" w:cstheme="minorHAnsi"/>
         </w:rPr>
         <w:t>Haftung</w:t>
       </w:r>
+      <w:bookmarkEnd w:id="13"/>
+    </w:p>
+    <w:p>
+      <w:pPr>
+        <w:rPr>
+          <w:rFonts w:asciiTheme="minorHAnsi" w:hAnsiTheme="minorHAnsi" w:cstheme="minorHAnsi"/>
+        </w:rPr>
+      </w:pPr>
+      <w:r>
+        <w:rPr>
+          <w:rFonts w:asciiTheme="minorHAnsi" w:hAnsiTheme="minorHAnsi" w:cstheme="minorHAnsi"/>
+        </w:rPr>
+        <w:t xml:space="preserve">Auftraggeber und Auftragnehmer haften im Rahmen ihrer Verantwortlichkeiten gemäß den gesetzlichen Bestimmungen des Art. 82 DSGVO gegenüber Dritten für Schäden, die durch eine nicht der DSGVO entsprechenden Datenverarbeitung entstanden sind. </w:t>
+      </w:r>
+    </w:p>
+    <w:p>
+      <w:pPr>
+        <w:pStyle w:val="Heading1"/>
+        <w:rPr>
+          <w:rFonts w:asciiTheme="minorHAnsi" w:hAnsiTheme="minorHAnsi" w:cstheme="minorHAnsi"/>
+        </w:rPr>
+      </w:pPr>
+      <w:bookmarkStart w:id="14" w:name="_Toc518631093"/>
+      <w:r>
+        <w:rPr>
+          <w:rFonts w:asciiTheme="minorHAnsi" w:hAnsiTheme="minorHAnsi" w:cstheme="minorHAnsi"/>
+        </w:rPr>
+        <w:t>Schlussbestimmungen</w:t>
+      </w:r>
       <w:bookmarkEnd w:id="14"/>
-    </w:p>
-    <w:p>
-      <w:pPr>
-        <w:rPr>
-          <w:rFonts w:asciiTheme="minorHAnsi" w:hAnsiTheme="minorHAnsi" w:cstheme="minorHAnsi"/>
-        </w:rPr>
-      </w:pPr>
-      <w:r>
-        <w:rPr>
-          <w:rFonts w:asciiTheme="minorHAnsi" w:hAnsiTheme="minorHAnsi" w:cstheme="minorHAnsi"/>
-        </w:rPr>
-        <w:t xml:space="preserve">Auftraggeber und Auftragnehmer haften im Rahmen ihrer Verantwortlichkeiten gemäß den gesetzlichen Bestimmungen des Art. 82 DSGVO gegenüber Dritten für Schäden, die durch eine nicht der DSGVO entsprechenden Datenverarbeitung entstanden sind. </w:t>
-      </w:r>
-    </w:p>
-    <w:p>
-      <w:pPr>
-        <w:pStyle w:val="Heading1"/>
-        <w:rPr>
-          <w:rFonts w:asciiTheme="minorHAnsi" w:hAnsiTheme="minorHAnsi" w:cstheme="minorHAnsi"/>
-        </w:rPr>
-      </w:pPr>
-      <w:bookmarkStart w:id="15" w:name="_Toc518631093"/>
-      <w:r>
-        <w:rPr>
-          <w:rFonts w:asciiTheme="minorHAnsi" w:hAnsiTheme="minorHAnsi" w:cstheme="minorHAnsi"/>
-        </w:rPr>
-        <w:t>Schlussbestimmungen</w:t>
-      </w:r>
-      <w:bookmarkEnd w:id="15"/>
     </w:p>
     <w:p>
       <w:pPr>
@@ -3033,7 +3003,7 @@
           <w:rFonts w:asciiTheme="minorHAnsi" w:hAnsiTheme="minorHAnsi" w:cstheme="minorHAnsi"/>
         </w:rPr>
       </w:pPr>
-      <w:bookmarkStart w:id="16" w:name="_Toc518631094"/>
+      <w:bookmarkStart w:id="15" w:name="_Toc518631094"/>
       <w:r>
         <w:rPr>
           <w:rFonts w:asciiTheme="minorHAnsi" w:hAnsiTheme="minorHAnsi" w:cstheme="minorHAnsi"/>
@@ -3053,296 +3023,281 @@
         </w:rPr>
         <w:t>: Gegenstand der Datenverarbeitung</w:t>
       </w:r>
+      <w:bookmarkEnd w:id="15"/>
+    </w:p>
+    <w:p>
+      <w:pPr>
+        <w:ind w:left="360"/>
+        <w:rPr>
+          <w:rFonts w:asciiTheme="minorHAnsi" w:hAnsiTheme="minorHAnsi" w:cstheme="minorHAnsi"/>
+        </w:rPr>
+      </w:pPr>
+      <w:r>
+        <w:rPr>
+          <w:rFonts w:asciiTheme="minorHAnsi" w:hAnsiTheme="minorHAnsi" w:cstheme="minorHAnsi"/>
+        </w:rPr>
+        <w:t xml:space="preserve">Gegenstand und Dauer der Datenverarbeitung sind wie folgt geplant: </w:t>
+      </w:r>
+      <w:r>
+        <w:rPr>
+          <w:rFonts w:asciiTheme="minorHAnsi" w:hAnsiTheme="minorHAnsi" w:cstheme="minorHAnsi"/>
+        </w:rPr>
+        <w:br/>
+      </w:r>
+      <w:r>
+        <w:rPr>
+          <w:rFonts w:asciiTheme="minorHAnsi" w:hAnsiTheme="minorHAnsi" w:cstheme="minorHAnsi"/>
+          <w:highlight w:val="yellow"/>
+        </w:rPr>
+        <w:br/>
+      </w:r>
+    </w:p>
+    <w:p>
+      <w:pPr>
+        <w:ind w:left="360"/>
+        <w:rPr>
+          <w:rFonts w:asciiTheme="minorHAnsi" w:hAnsiTheme="minorHAnsi" w:cstheme="minorHAnsi"/>
+        </w:rPr>
+      </w:pPr>
+    </w:p>
+    <w:p>
+      <w:pPr>
+        <w:ind w:left="360"/>
+        <w:rPr>
+          <w:rFonts w:asciiTheme="minorHAnsi" w:hAnsiTheme="minorHAnsi" w:cstheme="minorHAnsi"/>
+        </w:rPr>
+      </w:pPr>
+    </w:p>
+    <w:p>
+      <w:pPr>
+        <w:ind w:left="360"/>
+        <w:rPr>
+          <w:rFonts w:asciiTheme="minorHAnsi" w:hAnsiTheme="minorHAnsi" w:cstheme="minorHAnsi"/>
+        </w:rPr>
+      </w:pPr>
+    </w:p>
+    <w:p>
+      <w:pPr>
+        <w:ind w:left="360"/>
+        <w:rPr>
+          <w:rFonts w:asciiTheme="minorHAnsi" w:hAnsiTheme="minorHAnsi" w:cstheme="minorHAnsi"/>
+        </w:rPr>
+      </w:pPr>
+    </w:p>
+    <w:p>
+      <w:pPr>
+        <w:ind w:left="360"/>
+        <w:rPr>
+          <w:rFonts w:asciiTheme="minorHAnsi" w:hAnsiTheme="minorHAnsi" w:cstheme="minorHAnsi"/>
+        </w:rPr>
+      </w:pPr>
+    </w:p>
+    <w:p>
+      <w:pPr>
+        <w:ind w:left="360"/>
+        <w:rPr>
+          <w:rFonts w:asciiTheme="minorHAnsi" w:hAnsiTheme="minorHAnsi" w:cstheme="minorHAnsi"/>
+        </w:rPr>
+      </w:pPr>
+      <w:r>
+        <w:rPr>
+          <w:rFonts w:asciiTheme="minorHAnsi" w:hAnsiTheme="minorHAnsi" w:cstheme="minorHAnsi"/>
+        </w:rPr>
+        <w:t>Ergänzend wird auf die Leistungsbeschreibung des Hauptvertrags verwiesen.</w:t>
+      </w:r>
+    </w:p>
+    <w:p>
+      <w:pPr>
+        <w:pStyle w:val="StandardohneAufzhlung"/>
+        <w:rPr>
+          <w:rFonts w:asciiTheme="minorHAnsi" w:hAnsiTheme="minorHAnsi" w:cstheme="minorHAnsi"/>
+        </w:rPr>
+      </w:pPr>
+    </w:p>
+    <w:p>
+      <w:pPr>
+        <w:ind w:left="357"/>
+        <w:rPr>
+          <w:rFonts w:asciiTheme="minorHAnsi" w:hAnsiTheme="minorHAnsi" w:cstheme="minorHAnsi"/>
+        </w:rPr>
+      </w:pPr>
+      <w:r>
+        <w:rPr>
+          <w:rFonts w:asciiTheme="minorHAnsi" w:hAnsiTheme="minorHAnsi" w:cstheme="minorHAnsi"/>
+        </w:rPr>
+        <w:t xml:space="preserve">Art und Zweck der Datenverarbeitung wie folgt geplant: </w:t>
+      </w:r>
+      <w:r>
+        <w:rPr>
+          <w:rFonts w:asciiTheme="minorHAnsi" w:hAnsiTheme="minorHAnsi" w:cstheme="minorHAnsi"/>
+        </w:rPr>
+        <w:br/>
+      </w:r>
+      <w:r>
+        <w:rPr>
+          <w:rFonts w:asciiTheme="minorHAnsi" w:hAnsiTheme="minorHAnsi" w:cstheme="minorHAnsi"/>
+          <w:highlight w:val="yellow"/>
+        </w:rPr>
+        <w:br/>
+      </w:r>
+    </w:p>
+    <w:p>
+      <w:pPr>
+        <w:ind w:left="357"/>
+        <w:rPr>
+          <w:rFonts w:asciiTheme="minorHAnsi" w:hAnsiTheme="minorHAnsi" w:cstheme="minorHAnsi"/>
+        </w:rPr>
+      </w:pPr>
+    </w:p>
+    <w:p>
+      <w:pPr>
+        <w:ind w:left="357"/>
+        <w:rPr>
+          <w:rFonts w:asciiTheme="minorHAnsi" w:hAnsiTheme="minorHAnsi" w:cstheme="minorHAnsi"/>
+        </w:rPr>
+      </w:pPr>
+    </w:p>
+    <w:p>
+      <w:pPr>
+        <w:ind w:left="357"/>
+        <w:rPr>
+          <w:rFonts w:asciiTheme="minorHAnsi" w:hAnsiTheme="minorHAnsi" w:cstheme="minorHAnsi"/>
+        </w:rPr>
+      </w:pPr>
+    </w:p>
+    <w:p>
+      <w:pPr>
+        <w:ind w:left="357"/>
+        <w:rPr>
+          <w:rFonts w:asciiTheme="minorHAnsi" w:hAnsiTheme="minorHAnsi" w:cstheme="minorHAnsi"/>
+        </w:rPr>
+      </w:pPr>
+    </w:p>
+    <w:p>
+      <w:pPr>
+        <w:ind w:left="357"/>
+        <w:rPr>
+          <w:rFonts w:asciiTheme="minorHAnsi" w:hAnsiTheme="minorHAnsi" w:cstheme="minorHAnsi"/>
+        </w:rPr>
+      </w:pPr>
+      <w:r>
+        <w:rPr>
+          <w:rFonts w:asciiTheme="minorHAnsi" w:hAnsiTheme="minorHAnsi" w:cstheme="minorHAnsi"/>
+        </w:rPr>
+        <w:t>Ergänzend wird auf die Leistungsbeschreibung des Hauptvertrags verwiesen.</w:t>
+      </w:r>
+    </w:p>
+    <w:p>
+      <w:pPr>
+        <w:pStyle w:val="StandardohneAufzhlung"/>
+        <w:rPr>
+          <w:rFonts w:asciiTheme="minorHAnsi" w:hAnsiTheme="minorHAnsi" w:cstheme="minorHAnsi"/>
+        </w:rPr>
+      </w:pPr>
+    </w:p>
+    <w:p>
+      <w:pPr>
+        <w:ind w:left="357"/>
+        <w:rPr>
+          <w:rFonts w:asciiTheme="minorHAnsi" w:hAnsiTheme="minorHAnsi" w:cstheme="minorHAnsi"/>
+        </w:rPr>
+      </w:pPr>
+      <w:r>
+        <w:rPr>
+          <w:rFonts w:asciiTheme="minorHAnsi" w:hAnsiTheme="minorHAnsi" w:cstheme="minorHAnsi"/>
+        </w:rPr>
+        <w:t>Die Datenverarbeitung umfasst die folgenden Arten personenbezogener Daten:</w:t>
+      </w:r>
+      <w:r>
+        <w:rPr>
+          <w:rFonts w:asciiTheme="minorHAnsi" w:hAnsiTheme="minorHAnsi" w:cstheme="minorHAnsi"/>
+        </w:rPr>
+        <w:br/>
+      </w:r>
+      <w:r>
+        <w:rPr>
+          <w:rFonts w:asciiTheme="minorHAnsi" w:hAnsiTheme="minorHAnsi" w:cstheme="minorHAnsi"/>
+          <w:highlight w:val="yellow"/>
+        </w:rPr>
+        <w:br/>
+      </w:r>
+    </w:p>
+    <w:p>
+      <w:pPr>
+        <w:ind w:left="357"/>
+        <w:rPr>
+          <w:rFonts w:asciiTheme="minorHAnsi" w:hAnsiTheme="minorHAnsi" w:cstheme="minorHAnsi"/>
+        </w:rPr>
+      </w:pPr>
+    </w:p>
+    <w:p>
+      <w:pPr>
+        <w:ind w:left="357"/>
+        <w:rPr>
+          <w:rFonts w:asciiTheme="minorHAnsi" w:hAnsiTheme="minorHAnsi" w:cstheme="minorHAnsi"/>
+        </w:rPr>
+      </w:pPr>
+    </w:p>
+    <w:p>
+      <w:pPr>
+        <w:ind w:left="357"/>
+        <w:rPr>
+          <w:rFonts w:asciiTheme="minorHAnsi" w:hAnsiTheme="minorHAnsi" w:cstheme="minorHAnsi"/>
+        </w:rPr>
+      </w:pPr>
+    </w:p>
+    <w:p>
+      <w:pPr>
+        <w:ind w:left="357"/>
+        <w:rPr>
+          <w:rFonts w:asciiTheme="minorHAnsi" w:hAnsiTheme="minorHAnsi" w:cstheme="minorHAnsi"/>
+        </w:rPr>
+      </w:pPr>
+    </w:p>
+    <w:p>
+      <w:pPr>
+        <w:ind w:left="357"/>
+        <w:rPr>
+          <w:rFonts w:asciiTheme="minorHAnsi" w:hAnsiTheme="minorHAnsi" w:cstheme="minorHAnsi"/>
+        </w:rPr>
+      </w:pPr>
+      <w:r>
+        <w:rPr>
+          <w:rFonts w:asciiTheme="minorHAnsi" w:hAnsiTheme="minorHAnsi" w:cstheme="minorHAnsi"/>
+        </w:rPr>
+        <w:t>Die Verarbeitung umfasst die folgenden Kategorien betroffener Personen:</w:t>
+      </w:r>
+      <w:r>
+        <w:rPr>
+          <w:rFonts w:asciiTheme="minorHAnsi" w:hAnsiTheme="minorHAnsi" w:cstheme="minorHAnsi"/>
+        </w:rPr>
+        <w:br/>
+      </w:r>
+      <w:r>
+        <w:rPr>
+          <w:rFonts w:asciiTheme="minorHAnsi" w:hAnsiTheme="minorHAnsi" w:cstheme="minorHAnsi"/>
+          <w:highlight w:val="yellow"/>
+        </w:rPr>
+        <w:br/>
+      </w:r>
+    </w:p>
+    <w:p>
+      <w:pPr>
+        <w:ind w:left="357"/>
+        <w:rPr>
+          <w:rFonts w:asciiTheme="minorHAnsi" w:hAnsiTheme="minorHAnsi" w:cstheme="minorHAnsi"/>
+        </w:rPr>
+      </w:pPr>
+    </w:p>
+    <w:p>
+      <w:pPr>
+        <w:ind w:left="357"/>
+        <w:rPr>
+          <w:rFonts w:asciiTheme="minorHAnsi" w:hAnsiTheme="minorHAnsi" w:cstheme="minorHAnsi"/>
+        </w:rPr>
+      </w:pPr>
+      <w:bookmarkStart w:id="16" w:name="_GoBack"/>
       <w:bookmarkEnd w:id="16"/>
-    </w:p>
-    <w:p>
-      <w:pPr>
-        <w:ind w:left="360"/>
-        <w:rPr>
-          <w:rFonts w:asciiTheme="minorHAnsi" w:hAnsiTheme="minorHAnsi" w:cstheme="minorHAnsi"/>
-        </w:rPr>
-      </w:pPr>
-      <w:r>
-        <w:rPr>
-          <w:rFonts w:asciiTheme="minorHAnsi" w:hAnsiTheme="minorHAnsi" w:cstheme="minorHAnsi"/>
-        </w:rPr>
-        <w:t xml:space="preserve">Gegenstand und Dauer der Datenverarbeitung sind wie folgt geplant: </w:t>
-      </w:r>
-      <w:r>
-        <w:rPr>
-          <w:rFonts w:asciiTheme="minorHAnsi" w:hAnsiTheme="minorHAnsi" w:cstheme="minorHAnsi"/>
-        </w:rPr>
-        <w:br/>
-      </w:r>
-      <w:r>
-        <w:rPr>
-          <w:rFonts w:asciiTheme="minorHAnsi" w:hAnsiTheme="minorHAnsi" w:cstheme="minorHAnsi"/>
-          <w:highlight w:val="yellow"/>
-        </w:rPr>
-        <w:br/>
-        <w:t>___________________________________________________________________________</w:t>
-      </w:r>
-      <w:r>
-        <w:rPr>
-          <w:rFonts w:asciiTheme="minorHAnsi" w:hAnsiTheme="minorHAnsi" w:cstheme="minorHAnsi"/>
-          <w:highlight w:val="yellow"/>
-        </w:rPr>
-        <w:br/>
-      </w:r>
-      <w:r>
-        <w:rPr>
-          <w:rFonts w:asciiTheme="minorHAnsi" w:hAnsiTheme="minorHAnsi" w:cstheme="minorHAnsi"/>
-          <w:highlight w:val="yellow"/>
-        </w:rPr>
-        <w:br/>
-        <w:t xml:space="preserve">___________________________________________________________________________ </w:t>
-      </w:r>
-      <w:r>
-        <w:rPr>
-          <w:rFonts w:asciiTheme="minorHAnsi" w:hAnsiTheme="minorHAnsi" w:cstheme="minorHAnsi"/>
-          <w:highlight w:val="yellow"/>
-        </w:rPr>
-        <w:br/>
-      </w:r>
-      <w:r>
-        <w:rPr>
-          <w:rFonts w:asciiTheme="minorHAnsi" w:hAnsiTheme="minorHAnsi" w:cstheme="minorHAnsi"/>
-          <w:highlight w:val="yellow"/>
-        </w:rPr>
-        <w:br/>
-        <w:t xml:space="preserve">___________________________________________________________________________  </w:t>
-      </w:r>
-    </w:p>
-    <w:p>
-      <w:pPr>
-        <w:ind w:left="360"/>
-        <w:rPr>
-          <w:rFonts w:asciiTheme="minorHAnsi" w:hAnsiTheme="minorHAnsi" w:cstheme="minorHAnsi"/>
-        </w:rPr>
-      </w:pPr>
-      <w:r>
-        <w:rPr>
-          <w:rFonts w:asciiTheme="minorHAnsi" w:hAnsiTheme="minorHAnsi" w:cstheme="minorHAnsi"/>
-        </w:rPr>
-        <w:t>Ergänzend wird auf die Leistungsbeschreibung des Hauptvertrags verwiesen.</w:t>
-      </w:r>
-    </w:p>
-    <w:p>
-      <w:pPr>
-        <w:pStyle w:val="StandardohneAufzhlung"/>
-        <w:rPr>
-          <w:rFonts w:asciiTheme="minorHAnsi" w:hAnsiTheme="minorHAnsi" w:cstheme="minorHAnsi"/>
-        </w:rPr>
-      </w:pPr>
-    </w:p>
-    <w:p>
-      <w:pPr>
-        <w:ind w:left="357"/>
-        <w:rPr>
-          <w:rFonts w:asciiTheme="minorHAnsi" w:hAnsiTheme="minorHAnsi" w:cstheme="minorHAnsi"/>
-        </w:rPr>
-      </w:pPr>
-      <w:r>
-        <w:rPr>
-          <w:rFonts w:asciiTheme="minorHAnsi" w:hAnsiTheme="minorHAnsi" w:cstheme="minorHAnsi"/>
-        </w:rPr>
-        <w:t xml:space="preserve">Art und Zweck der Datenverarbeitung wie folgt geplant: </w:t>
-      </w:r>
-      <w:r>
-        <w:rPr>
-          <w:rFonts w:asciiTheme="minorHAnsi" w:hAnsiTheme="minorHAnsi" w:cstheme="minorHAnsi"/>
-        </w:rPr>
-        <w:br/>
-      </w:r>
-      <w:r>
-        <w:rPr>
-          <w:rFonts w:asciiTheme="minorHAnsi" w:hAnsiTheme="minorHAnsi" w:cstheme="minorHAnsi"/>
-          <w:highlight w:val="yellow"/>
-        </w:rPr>
-        <w:br/>
-        <w:t xml:space="preserve">___________________________________________________________________________ </w:t>
-      </w:r>
-      <w:r>
-        <w:rPr>
-          <w:rFonts w:asciiTheme="minorHAnsi" w:hAnsiTheme="minorHAnsi" w:cstheme="minorHAnsi"/>
-          <w:highlight w:val="yellow"/>
-        </w:rPr>
-        <w:br/>
-      </w:r>
-      <w:r>
-        <w:rPr>
-          <w:rFonts w:asciiTheme="minorHAnsi" w:hAnsiTheme="minorHAnsi" w:cstheme="minorHAnsi"/>
-          <w:highlight w:val="yellow"/>
-        </w:rPr>
-        <w:br/>
-        <w:t xml:space="preserve">___________________________________________________________________________ </w:t>
-      </w:r>
-      <w:r>
-        <w:rPr>
-          <w:rFonts w:asciiTheme="minorHAnsi" w:hAnsiTheme="minorHAnsi" w:cstheme="minorHAnsi"/>
-          <w:highlight w:val="yellow"/>
-        </w:rPr>
-        <w:br/>
-      </w:r>
-      <w:r>
-        <w:rPr>
-          <w:rFonts w:asciiTheme="minorHAnsi" w:hAnsiTheme="minorHAnsi" w:cstheme="minorHAnsi"/>
-          <w:highlight w:val="yellow"/>
-        </w:rPr>
-        <w:br/>
-        <w:t xml:space="preserve">___________________________________________________________________________ </w:t>
-      </w:r>
-    </w:p>
-    <w:p>
-      <w:pPr>
-        <w:ind w:left="357"/>
-        <w:rPr>
-          <w:rFonts w:asciiTheme="minorHAnsi" w:hAnsiTheme="minorHAnsi" w:cstheme="minorHAnsi"/>
-        </w:rPr>
-      </w:pPr>
-      <w:r>
-        <w:rPr>
-          <w:rFonts w:asciiTheme="minorHAnsi" w:hAnsiTheme="minorHAnsi" w:cstheme="minorHAnsi"/>
-        </w:rPr>
-        <w:t>Ergänzend wird auf die Leistungsbeschreibung des Hauptvertrags verwiesen.</w:t>
-      </w:r>
-    </w:p>
-    <w:p>
-      <w:pPr>
-        <w:pStyle w:val="StandardohneAufzhlung"/>
-        <w:rPr>
-          <w:rFonts w:asciiTheme="minorHAnsi" w:hAnsiTheme="minorHAnsi" w:cstheme="minorHAnsi"/>
-        </w:rPr>
-      </w:pPr>
-    </w:p>
-    <w:p>
-      <w:pPr>
-        <w:ind w:left="357"/>
-        <w:rPr>
-          <w:rFonts w:asciiTheme="minorHAnsi" w:hAnsiTheme="minorHAnsi" w:cstheme="minorHAnsi"/>
-        </w:rPr>
-      </w:pPr>
-      <w:r>
-        <w:rPr>
-          <w:rFonts w:asciiTheme="minorHAnsi" w:hAnsiTheme="minorHAnsi" w:cstheme="minorHAnsi"/>
-        </w:rPr>
-        <w:t>Die Datenverarbeitung umfasst die folgenden Arten personenbezogener Daten:</w:t>
-      </w:r>
-      <w:r>
-        <w:rPr>
-          <w:rFonts w:asciiTheme="minorHAnsi" w:hAnsiTheme="minorHAnsi" w:cstheme="minorHAnsi"/>
-        </w:rPr>
-        <w:br/>
-      </w:r>
-      <w:r>
-        <w:rPr>
-          <w:rFonts w:asciiTheme="minorHAnsi" w:hAnsiTheme="minorHAnsi" w:cstheme="minorHAnsi"/>
-          <w:highlight w:val="yellow"/>
-        </w:rPr>
-        <w:br/>
-        <w:t xml:space="preserve">___________________________________________________________________________ </w:t>
-      </w:r>
-      <w:r>
-        <w:rPr>
-          <w:rFonts w:asciiTheme="minorHAnsi" w:hAnsiTheme="minorHAnsi" w:cstheme="minorHAnsi"/>
-          <w:highlight w:val="yellow"/>
-        </w:rPr>
-        <w:br/>
-      </w:r>
-      <w:r>
-        <w:rPr>
-          <w:rFonts w:asciiTheme="minorHAnsi" w:hAnsiTheme="minorHAnsi" w:cstheme="minorHAnsi"/>
-          <w:highlight w:val="yellow"/>
-        </w:rPr>
-        <w:br/>
-        <w:t xml:space="preserve">___________________________________________________________________________ </w:t>
-      </w:r>
-      <w:r>
-        <w:rPr>
-          <w:rFonts w:asciiTheme="minorHAnsi" w:hAnsiTheme="minorHAnsi" w:cstheme="minorHAnsi"/>
-          <w:highlight w:val="yellow"/>
-        </w:rPr>
-        <w:br/>
-      </w:r>
-      <w:r>
-        <w:rPr>
-          <w:rFonts w:asciiTheme="minorHAnsi" w:hAnsiTheme="minorHAnsi" w:cstheme="minorHAnsi"/>
-          <w:highlight w:val="yellow"/>
-        </w:rPr>
-        <w:br/>
-        <w:t xml:space="preserve">___________________________________________________________________________ </w:t>
-      </w:r>
-    </w:p>
-    <w:p>
-      <w:pPr>
-        <w:ind w:left="357"/>
-        <w:rPr>
-          <w:rFonts w:asciiTheme="minorHAnsi" w:hAnsiTheme="minorHAnsi" w:cstheme="minorHAnsi"/>
-        </w:rPr>
-      </w:pPr>
-    </w:p>
-    <w:p>
-      <w:pPr>
-        <w:ind w:left="357"/>
-        <w:rPr>
-          <w:rFonts w:asciiTheme="minorHAnsi" w:hAnsiTheme="minorHAnsi" w:cstheme="minorHAnsi"/>
-        </w:rPr>
-      </w:pPr>
-      <w:r>
-        <w:rPr>
-          <w:rFonts w:asciiTheme="minorHAnsi" w:hAnsiTheme="minorHAnsi" w:cstheme="minorHAnsi"/>
-        </w:rPr>
-        <w:t>Die Verarbeitung umfasst die folgenden Kategorien betroffener Personen:</w:t>
-      </w:r>
-      <w:r>
-        <w:rPr>
-          <w:rFonts w:asciiTheme="minorHAnsi" w:hAnsiTheme="minorHAnsi" w:cstheme="minorHAnsi"/>
-        </w:rPr>
-        <w:br/>
-      </w:r>
-      <w:r>
-        <w:rPr>
-          <w:rFonts w:asciiTheme="minorHAnsi" w:hAnsiTheme="minorHAnsi" w:cstheme="minorHAnsi"/>
-          <w:highlight w:val="yellow"/>
-        </w:rPr>
-        <w:br/>
-        <w:t>___________________________________________________________________________</w:t>
-      </w:r>
-      <w:r>
-        <w:rPr>
-          <w:rFonts w:asciiTheme="minorHAnsi" w:hAnsiTheme="minorHAnsi" w:cstheme="minorHAnsi"/>
-        </w:rPr>
-        <w:t xml:space="preserve"> </w:t>
-      </w:r>
-      <w:r>
-        <w:rPr>
-          <w:rFonts w:asciiTheme="minorHAnsi" w:hAnsiTheme="minorHAnsi" w:cstheme="minorHAnsi"/>
-        </w:rPr>
-        <w:br/>
-      </w:r>
-      <w:r>
-        <w:rPr>
-          <w:rFonts w:asciiTheme="minorHAnsi" w:hAnsiTheme="minorHAnsi" w:cstheme="minorHAnsi"/>
-          <w:highlight w:val="yellow"/>
-        </w:rPr>
-        <w:br/>
-        <w:t xml:space="preserve">___________________________________________________________________________ </w:t>
-      </w:r>
-      <w:r>
-        <w:rPr>
-          <w:rFonts w:asciiTheme="minorHAnsi" w:hAnsiTheme="minorHAnsi" w:cstheme="minorHAnsi"/>
-          <w:highlight w:val="yellow"/>
-        </w:rPr>
-        <w:br/>
-      </w:r>
-      <w:r>
-        <w:rPr>
-          <w:rFonts w:asciiTheme="minorHAnsi" w:hAnsiTheme="minorHAnsi" w:cstheme="minorHAnsi"/>
-          <w:highlight w:val="yellow"/>
-        </w:rPr>
-        <w:br/>
-        <w:t xml:space="preserve">___________________________________________________________________________ </w:t>
-      </w:r>
     </w:p>
     <w:p>
       <w:pPr>
@@ -3450,25 +3405,7 @@
           <w:rFonts w:asciiTheme="minorHAnsi" w:hAnsiTheme="minorHAnsi" w:cstheme="minorHAnsi"/>
           <w:sz w:val="24"/>
         </w:rPr>
-        <w:t xml:space="preserve">1. Vertraulichkeit (Art. 32 Abs. 1 </w:t>
-      </w:r>
-      <w:proofErr w:type="spellStart"/>
-      <w:r>
-        <w:rPr>
-          <w:rStyle w:val="Strong"/>
-          <w:rFonts w:asciiTheme="minorHAnsi" w:hAnsiTheme="minorHAnsi" w:cstheme="minorHAnsi"/>
-          <w:sz w:val="24"/>
-        </w:rPr>
-        <w:t>lit</w:t>
-      </w:r>
-      <w:proofErr w:type="spellEnd"/>
-      <w:r>
-        <w:rPr>
-          <w:rStyle w:val="Strong"/>
-          <w:rFonts w:asciiTheme="minorHAnsi" w:hAnsiTheme="minorHAnsi" w:cstheme="minorHAnsi"/>
-          <w:sz w:val="24"/>
-        </w:rPr>
-        <w:t>. b DS-GVO)</w:t>
+        <w:t>1. Vertraulichkeit (Art. 32 Abs. 1 lit. b DS-GVO)</w:t>
       </w:r>
     </w:p>
     <w:p>
@@ -3598,23 +3535,7 @@
           <w:highlight w:val="yellow"/>
         </w:rPr>
         <w:br/>
-        <w:t xml:space="preserve">Getrennte Verarbeitung von Daten, die zu unterschiedlichen Zwecken erhoben wurden, z.B. Mandantenfähigkeit, </w:t>
-      </w:r>
-      <w:proofErr w:type="spellStart"/>
-      <w:r>
-        <w:rPr>
-          <w:rFonts w:asciiTheme="minorHAnsi" w:hAnsiTheme="minorHAnsi" w:cstheme="minorHAnsi"/>
-          <w:highlight w:val="yellow"/>
-        </w:rPr>
-        <w:t>Sandboxing</w:t>
-      </w:r>
-      <w:proofErr w:type="spellEnd"/>
-      <w:r>
-        <w:rPr>
-          <w:rFonts w:asciiTheme="minorHAnsi" w:hAnsiTheme="minorHAnsi" w:cstheme="minorHAnsi"/>
-          <w:highlight w:val="yellow"/>
-        </w:rPr>
-        <w:t>;</w:t>
+        <w:t>Getrennte Verarbeitung von Daten, die zu unterschiedlichen Zwecken erhoben wurden, z.B. Mandantenfähigkeit, Sandboxing;</w:t>
       </w:r>
     </w:p>
     <w:p>
@@ -3636,23 +3557,7 @@
           <w:rFonts w:asciiTheme="minorHAnsi" w:hAnsiTheme="minorHAnsi" w:cstheme="minorHAnsi"/>
           <w:highlight w:val="yellow"/>
         </w:rPr>
-        <w:t xml:space="preserve">Pseudonymisierung (Art. 32 Abs. 1 </w:t>
-      </w:r>
-      <w:proofErr w:type="spellStart"/>
-      <w:r>
-        <w:rPr>
-          <w:rFonts w:asciiTheme="minorHAnsi" w:hAnsiTheme="minorHAnsi" w:cstheme="minorHAnsi"/>
-          <w:highlight w:val="yellow"/>
-        </w:rPr>
-        <w:t>lit</w:t>
-      </w:r>
-      <w:proofErr w:type="spellEnd"/>
-      <w:r>
-        <w:rPr>
-          <w:rFonts w:asciiTheme="minorHAnsi" w:hAnsiTheme="minorHAnsi" w:cstheme="minorHAnsi"/>
-          <w:highlight w:val="yellow"/>
-        </w:rPr>
-        <w:t>. a DS-GVO; Art. 25 Abs. 1 DS-GVO)</w:t>
+        <w:t>Pseudonymisierung (Art. 32 Abs. 1 lit. a DS-GVO; Art. 25 Abs. 1 DS-GVO)</w:t>
       </w:r>
       <w:r>
         <w:rPr>
@@ -3692,25 +3597,7 @@
           <w:rFonts w:asciiTheme="minorHAnsi" w:hAnsiTheme="minorHAnsi" w:cstheme="minorHAnsi"/>
           <w:sz w:val="24"/>
         </w:rPr>
-        <w:t xml:space="preserve">2. Integrität (Art. 32 Abs. 1 </w:t>
-      </w:r>
-      <w:proofErr w:type="spellStart"/>
-      <w:r>
-        <w:rPr>
-          <w:rStyle w:val="Strong"/>
-          <w:rFonts w:asciiTheme="minorHAnsi" w:hAnsiTheme="minorHAnsi" w:cstheme="minorHAnsi"/>
-          <w:sz w:val="24"/>
-        </w:rPr>
-        <w:t>lit</w:t>
-      </w:r>
-      <w:proofErr w:type="spellEnd"/>
-      <w:r>
-        <w:rPr>
-          <w:rStyle w:val="Strong"/>
-          <w:rFonts w:asciiTheme="minorHAnsi" w:hAnsiTheme="minorHAnsi" w:cstheme="minorHAnsi"/>
-          <w:sz w:val="24"/>
-        </w:rPr>
-        <w:t>. b DS-GVO)</w:t>
+        <w:t>2. Integrität (Art. 32 Abs. 1 lit. b DS-GVO)</w:t>
       </w:r>
       <w:bookmarkEnd w:id="18"/>
       <w:bookmarkEnd w:id="19"/>
@@ -3805,25 +3692,7 @@
           <w:rFonts w:asciiTheme="minorHAnsi" w:hAnsiTheme="minorHAnsi" w:cstheme="minorHAnsi"/>
           <w:sz w:val="24"/>
         </w:rPr>
-        <w:t xml:space="preserve">3. Verfügbarkeit und Belastbarkeit (Art. 32 Abs. 1 </w:t>
-      </w:r>
-      <w:proofErr w:type="spellStart"/>
-      <w:r>
-        <w:rPr>
-          <w:rStyle w:val="Strong"/>
-          <w:rFonts w:asciiTheme="minorHAnsi" w:hAnsiTheme="minorHAnsi" w:cstheme="minorHAnsi"/>
-          <w:sz w:val="24"/>
-        </w:rPr>
-        <w:t>lit</w:t>
-      </w:r>
-      <w:proofErr w:type="spellEnd"/>
-      <w:r>
-        <w:rPr>
-          <w:rStyle w:val="Strong"/>
-          <w:rFonts w:asciiTheme="minorHAnsi" w:hAnsiTheme="minorHAnsi" w:cstheme="minorHAnsi"/>
-          <w:sz w:val="24"/>
-        </w:rPr>
-        <w:t>. b DS-GVO)</w:t>
+        <w:t>3. Verfügbarkeit und Belastbarkeit (Art. 32 Abs. 1 lit. b DS-GVO)</w:t>
       </w:r>
       <w:bookmarkEnd w:id="21"/>
       <w:bookmarkEnd w:id="22"/>
@@ -3878,23 +3747,7 @@
           <w:rFonts w:asciiTheme="minorHAnsi" w:hAnsiTheme="minorHAnsi" w:cstheme="minorHAnsi"/>
           <w:highlight w:val="yellow"/>
         </w:rPr>
-        <w:t xml:space="preserve">Rasche Wiederherstellbarkeit (Art. 32 Abs. 1 </w:t>
-      </w:r>
-      <w:proofErr w:type="spellStart"/>
-      <w:r>
-        <w:rPr>
-          <w:rFonts w:asciiTheme="minorHAnsi" w:hAnsiTheme="minorHAnsi" w:cstheme="minorHAnsi"/>
-          <w:highlight w:val="yellow"/>
-        </w:rPr>
-        <w:t>lit</w:t>
-      </w:r>
-      <w:proofErr w:type="spellEnd"/>
-      <w:r>
-        <w:rPr>
-          <w:rFonts w:asciiTheme="minorHAnsi" w:hAnsiTheme="minorHAnsi" w:cstheme="minorHAnsi"/>
-          <w:highlight w:val="yellow"/>
-        </w:rPr>
-        <w:t>. c DS-GVO);</w:t>
+        <w:t>Rasche Wiederherstellbarkeit (Art. 32 Abs. 1 lit. c DS-GVO);</w:t>
       </w:r>
     </w:p>
     <w:p>
@@ -3926,25 +3779,7 @@
           <w:rFonts w:asciiTheme="minorHAnsi" w:hAnsiTheme="minorHAnsi" w:cstheme="minorHAnsi"/>
           <w:sz w:val="24"/>
         </w:rPr>
-        <w:t xml:space="preserve">4. Verfahren zur regelmäßigen Überprüfung, Bewertung und Evaluierung (Art. 32 Abs. 1 </w:t>
-      </w:r>
-      <w:proofErr w:type="spellStart"/>
-      <w:r>
-        <w:rPr>
-          <w:rStyle w:val="Strong"/>
-          <w:rFonts w:asciiTheme="minorHAnsi" w:hAnsiTheme="minorHAnsi" w:cstheme="minorHAnsi"/>
-          <w:sz w:val="24"/>
-        </w:rPr>
-        <w:t>lit</w:t>
-      </w:r>
-      <w:proofErr w:type="spellEnd"/>
-      <w:r>
-        <w:rPr>
-          <w:rStyle w:val="Strong"/>
-          <w:rFonts w:asciiTheme="minorHAnsi" w:hAnsiTheme="minorHAnsi" w:cstheme="minorHAnsi"/>
-          <w:sz w:val="24"/>
-        </w:rPr>
-        <w:t>. d DS-GVO; Art. 25 Abs. 1 DS-GVO)</w:t>
+        <w:t>4. Verfahren zur regelmäßigen Überprüfung, Bewertung und Evaluierung (Art. 32 Abs. 1 lit. d DS-GVO; Art. 25 Abs. 1 DS-GVO)</w:t>
       </w:r>
       <w:bookmarkEnd w:id="24"/>
       <w:bookmarkEnd w:id="25"/>
@@ -3986,21 +3821,12 @@
           <w:highlight w:val="yellow"/>
         </w:rPr>
       </w:pPr>
-      <w:proofErr w:type="spellStart"/>
       <w:r>
         <w:rPr>
           <w:rFonts w:asciiTheme="minorHAnsi" w:hAnsiTheme="minorHAnsi" w:cstheme="minorHAnsi"/>
           <w:highlight w:val="yellow"/>
         </w:rPr>
-        <w:t>Incident</w:t>
-      </w:r>
-      <w:proofErr w:type="spellEnd"/>
-      <w:r>
-        <w:rPr>
-          <w:rFonts w:asciiTheme="minorHAnsi" w:hAnsiTheme="minorHAnsi" w:cstheme="minorHAnsi"/>
-          <w:highlight w:val="yellow"/>
-        </w:rPr>
-        <w:t>-Response-Management;</w:t>
+        <w:t>Incident-Response-Management;</w:t>
       </w:r>
     </w:p>
     <w:p>
@@ -4089,41 +3915,13 @@
       </w:rPr>
     </w:pPr>
     <w:bookmarkStart w:id="2" w:name="_Hlk514401280"/>
-    <w:proofErr w:type="spellStart"/>
     <w:r>
       <w:rPr>
         <w:rFonts w:cs="Segoe UI"/>
         <w:sz w:val="16"/>
         <w:szCs w:val="16"/>
       </w:rPr>
-      <w:t>logicline</w:t>
-    </w:r>
-    <w:proofErr w:type="spellEnd"/>
-    <w:r>
-      <w:rPr>
-        <w:rFonts w:cs="Segoe UI"/>
-        <w:sz w:val="16"/>
-        <w:szCs w:val="16"/>
-      </w:rPr>
-      <w:t xml:space="preserve"> GmbH · </w:t>
-    </w:r>
-    <w:proofErr w:type="spellStart"/>
-    <w:r>
-      <w:rPr>
-        <w:rFonts w:cs="Segoe UI"/>
-        <w:sz w:val="16"/>
-        <w:szCs w:val="16"/>
-      </w:rPr>
-      <w:t>Planiestraße</w:t>
-    </w:r>
-    <w:proofErr w:type="spellEnd"/>
-    <w:r>
-      <w:rPr>
-        <w:rFonts w:cs="Segoe UI"/>
-        <w:sz w:val="16"/>
-        <w:szCs w:val="16"/>
-      </w:rPr>
-      <w:t xml:space="preserve"> 10 · 71063 Sindelfingen, Germany</w:t>
+      <w:t>logicline GmbH · Planiestraße 10 · 71063 Sindelfingen, Germany</w:t>
     </w:r>
   </w:p>
   <w:p>
@@ -8215,6 +8013,7 @@
     <w:lsdException w:name="HTML Sample" w:semiHidden="1" w:unhideWhenUsed="1"/>
     <w:lsdException w:name="HTML Typewriter" w:semiHidden="1" w:unhideWhenUsed="1"/>
     <w:lsdException w:name="HTML Variable" w:semiHidden="1" w:unhideWhenUsed="1"/>
+    <w:lsdException w:name="Normal Table" w:semiHidden="1" w:unhideWhenUsed="1"/>
     <w:lsdException w:name="annotation subject" w:semiHidden="1" w:unhideWhenUsed="1"/>
     <w:lsdException w:name="No List" w:semiHidden="1" w:unhideWhenUsed="1"/>
     <w:lsdException w:name="Outline List 1" w:semiHidden="1" w:unhideWhenUsed="1"/>
@@ -8258,8 +8057,10 @@
     <w:lsdException w:name="Table Elegant" w:semiHidden="1" w:unhideWhenUsed="1"/>
     <w:lsdException w:name="Table Professional" w:semiHidden="1" w:unhideWhenUsed="1"/>
     <w:lsdException w:name="Table Subtle 1" w:semiHidden="1" w:unhideWhenUsed="1"/>
+    <w:lsdException w:name="Table Subtle 2" w:semiHidden="1" w:unhideWhenUsed="1"/>
     <w:lsdException w:name="Table Web 1" w:semiHidden="1" w:unhideWhenUsed="1"/>
     <w:lsdException w:name="Table Web 2" w:semiHidden="1" w:unhideWhenUsed="1"/>
+    <w:lsdException w:name="Table Web 3" w:semiHidden="1" w:unhideWhenUsed="1"/>
     <w:lsdException w:name="Balloon Text" w:semiHidden="1" w:unhideWhenUsed="1"/>
     <w:lsdException w:name="Table Theme" w:semiHidden="1" w:unhideWhenUsed="1"/>
     <w:lsdException w:name="Placeholder Text" w:semiHidden="1" w:uiPriority="99"/>
@@ -9973,39 +9774,6 @@
 </file>
 
 <file path=customXml/item2.xml><?xml version="1.0" encoding="utf-8"?>
-<p:properties xmlns:p="http://schemas.microsoft.com/office/2006/metadata/properties" xmlns:xsi="http://www.w3.org/2001/XMLSchema-instance" xmlns:pc="http://schemas.microsoft.com/office/infopath/2007/PartnerControls">
-  <documentManagement>
-    <TaxCatchAll xmlns="4f7c841f-a149-47d9-8b75-564a3b692332">
-      <Value>3</Value>
-    </TaxCatchAll>
-    <_dlc_DocId xmlns="4f7c841f-a149-47d9-8b75-564a3b692332">WKWQYHRZQWM5-922965475-86</_dlc_DocId>
-    <_dlc_DocIdUrl xmlns="4f7c841f-a149-47d9-8b75-564a3b692332">
-      <Url>https://collaboration.lenze.com/community/Datenschutz/_layouts/15/DocIdRedir.aspx?ID=WKWQYHRZQWM5-922965475-86</Url>
-      <Description>WKWQYHRZQWM5-922965475-86</Description>
-    </_dlc_DocIdUrl>
-    <CategoryH_01 xmlns="http://schemas.microsoft.com/sharepoint/v3/fields">
-      <Terms xmlns="http://schemas.microsoft.com/office/infopath/2007/PartnerControls">
-        <TermInfo xmlns="http://schemas.microsoft.com/office/infopath/2007/PartnerControls">
-          <TermName xmlns="http://schemas.microsoft.com/office/infopath/2007/PartnerControls">Template</TermName>
-          <TermId xmlns="http://schemas.microsoft.com/office/infopath/2007/PartnerControls">1e71a474-4261-4a63-b432-be11806b2ebf</TermId>
-        </TermInfo>
-      </Terms>
-    </CategoryH_01>
-    <BDSG_x0020__x002f__x0020_DSGVO xmlns="cc5c8826-4f83-4603-9b24-c009dabb65ea">DSGVO</BDSG_x0020__x002f__x0020_DSGVO>
-  </documentManagement>
-</p:properties>
-</file>
-
-<file path=customXml/item3.xml><?xml version="1.0" encoding="utf-8"?>
-<?mso-contentType ?>
-<FormTemplates xmlns="http://schemas.microsoft.com/sharepoint/v3/contenttype/forms">
-  <Display>DocumentLibraryForm</Display>
-  <Edit>DocumentLibraryForm</Edit>
-  <New>DocumentLibraryForm</New>
-</FormTemplates>
-</file>
-
-<file path=customXml/item4.xml><?xml version="1.0" encoding="utf-8"?>
 <ct:contentTypeSchema xmlns:ct="http://schemas.microsoft.com/office/2006/metadata/contentType" xmlns:ma="http://schemas.microsoft.com/office/2006/metadata/properties/metaAttributes" ct:_="" ma:_="" ma:contentTypeName="Document" ma:contentTypeID="0x0101000063F29239412E4497143C165CB7C054" ma:contentTypeVersion="5" ma:contentTypeDescription="Create a new document." ma:contentTypeScope="" ma:versionID="0e5775ebac6f97b386bc0e332f9012cc">
   <xsd:schema xmlns:xsd="http://www.w3.org/2001/XMLSchema" xmlns:xs="http://www.w3.org/2001/XMLSchema" xmlns:p="http://schemas.microsoft.com/office/2006/metadata/properties" xmlns:ns2="4f7c841f-a149-47d9-8b75-564a3b692332" xmlns:ns3="cc5c8826-4f83-4603-9b24-c009dabb65ea" xmlns:ns4="http://schemas.microsoft.com/sharepoint/v3/fields" targetNamespace="http://schemas.microsoft.com/office/2006/metadata/properties" ma:root="true" ma:fieldsID="8244fe29db92c57a13481b56d8d479cd" ns2:_="" ns3:_="" ns4:_="">
     <xsd:import namespace="4f7c841f-a149-47d9-8b75-564a3b692332"/>
@@ -10189,6 +9957,39 @@
 </ct:contentTypeSchema>
 </file>
 
+<file path=customXml/item3.xml><?xml version="1.0" encoding="utf-8"?>
+<?mso-contentType ?>
+<FormTemplates xmlns="http://schemas.microsoft.com/sharepoint/v3/contenttype/forms">
+  <Display>DocumentLibraryForm</Display>
+  <Edit>DocumentLibraryForm</Edit>
+  <New>DocumentLibraryForm</New>
+</FormTemplates>
+</file>
+
+<file path=customXml/item4.xml><?xml version="1.0" encoding="utf-8"?>
+<p:properties xmlns:p="http://schemas.microsoft.com/office/2006/metadata/properties" xmlns:xsi="http://www.w3.org/2001/XMLSchema-instance" xmlns:pc="http://schemas.microsoft.com/office/infopath/2007/PartnerControls">
+  <documentManagement>
+    <TaxCatchAll xmlns="4f7c841f-a149-47d9-8b75-564a3b692332">
+      <Value>3</Value>
+    </TaxCatchAll>
+    <_dlc_DocId xmlns="4f7c841f-a149-47d9-8b75-564a3b692332">WKWQYHRZQWM5-922965475-86</_dlc_DocId>
+    <_dlc_DocIdUrl xmlns="4f7c841f-a149-47d9-8b75-564a3b692332">
+      <Url>https://collaboration.lenze.com/community/Datenschutz/_layouts/15/DocIdRedir.aspx?ID=WKWQYHRZQWM5-922965475-86</Url>
+      <Description>WKWQYHRZQWM5-922965475-86</Description>
+    </_dlc_DocIdUrl>
+    <CategoryH_01 xmlns="http://schemas.microsoft.com/sharepoint/v3/fields">
+      <Terms xmlns="http://schemas.microsoft.com/office/infopath/2007/PartnerControls">
+        <TermInfo xmlns="http://schemas.microsoft.com/office/infopath/2007/PartnerControls">
+          <TermName xmlns="http://schemas.microsoft.com/office/infopath/2007/PartnerControls">Template</TermName>
+          <TermId xmlns="http://schemas.microsoft.com/office/infopath/2007/PartnerControls">1e71a474-4261-4a63-b432-be11806b2ebf</TermId>
+        </TermInfo>
+      </Terms>
+    </CategoryH_01>
+    <BDSG_x0020__x002f__x0020_DSGVO xmlns="cc5c8826-4f83-4603-9b24-c009dabb65ea">DSGVO</BDSG_x0020__x002f__x0020_DSGVO>
+  </documentManagement>
+</p:properties>
+</file>
+
 <file path=customXml/item5.xml><?xml version="1.0" encoding="utf-8"?>
 <b:Sources xmlns:b="http://schemas.openxmlformats.org/officeDocument/2006/bibliography" xmlns="http://schemas.openxmlformats.org/officeDocument/2006/bibliography" SelectedStyle="\APASixthEditionOfficeOnline.xsl" StyleName="APA" Version="6"/>
 </file>
@@ -10202,26 +10003,6 @@
 </file>
 
 <file path=customXml/itemProps2.xml><?xml version="1.0" encoding="utf-8"?>
-<ds:datastoreItem xmlns:ds="http://schemas.openxmlformats.org/officeDocument/2006/customXml" ds:itemID="{EF021646-2927-48FB-B5AB-15E31C577902}">
-  <ds:schemaRefs>
-    <ds:schemaRef ds:uri="http://schemas.microsoft.com/office/2006/metadata/properties"/>
-    <ds:schemaRef ds:uri="http://schemas.microsoft.com/office/infopath/2007/PartnerControls"/>
-    <ds:schemaRef ds:uri="4f7c841f-a149-47d9-8b75-564a3b692332"/>
-    <ds:schemaRef ds:uri="http://schemas.microsoft.com/sharepoint/v3/fields"/>
-    <ds:schemaRef ds:uri="cc5c8826-4f83-4603-9b24-c009dabb65ea"/>
-  </ds:schemaRefs>
-</ds:datastoreItem>
-</file>
-
-<file path=customXml/itemProps3.xml><?xml version="1.0" encoding="utf-8"?>
-<ds:datastoreItem xmlns:ds="http://schemas.openxmlformats.org/officeDocument/2006/customXml" ds:itemID="{D3F3BF3F-5702-4C7F-81D7-A5C8C9EC1594}">
-  <ds:schemaRefs>
-    <ds:schemaRef ds:uri="http://schemas.microsoft.com/sharepoint/v3/contenttype/forms"/>
-  </ds:schemaRefs>
-</ds:datastoreItem>
-</file>
-
-<file path=customXml/itemProps4.xml><?xml version="1.0" encoding="utf-8"?>
 <ds:datastoreItem xmlns:ds="http://schemas.openxmlformats.org/officeDocument/2006/customXml" ds:itemID="{6DFDAE4C-F896-4CBB-9F32-6AC970FE4256}">
   <ds:schemaRefs>
     <ds:schemaRef ds:uri="http://schemas.microsoft.com/office/2006/metadata/contentType"/>
@@ -10241,8 +10022,28 @@
 </ds:datastoreItem>
 </file>
 
+<file path=customXml/itemProps3.xml><?xml version="1.0" encoding="utf-8"?>
+<ds:datastoreItem xmlns:ds="http://schemas.openxmlformats.org/officeDocument/2006/customXml" ds:itemID="{D3F3BF3F-5702-4C7F-81D7-A5C8C9EC1594}">
+  <ds:schemaRefs>
+    <ds:schemaRef ds:uri="http://schemas.microsoft.com/sharepoint/v3/contenttype/forms"/>
+  </ds:schemaRefs>
+</ds:datastoreItem>
+</file>
+
+<file path=customXml/itemProps4.xml><?xml version="1.0" encoding="utf-8"?>
+<ds:datastoreItem xmlns:ds="http://schemas.openxmlformats.org/officeDocument/2006/customXml" ds:itemID="{EF021646-2927-48FB-B5AB-15E31C577902}">
+  <ds:schemaRefs>
+    <ds:schemaRef ds:uri="http://schemas.microsoft.com/office/2006/metadata/properties"/>
+    <ds:schemaRef ds:uri="http://schemas.microsoft.com/office/infopath/2007/PartnerControls"/>
+    <ds:schemaRef ds:uri="4f7c841f-a149-47d9-8b75-564a3b692332"/>
+    <ds:schemaRef ds:uri="http://schemas.microsoft.com/sharepoint/v3/fields"/>
+    <ds:schemaRef ds:uri="cc5c8826-4f83-4603-9b24-c009dabb65ea"/>
+  </ds:schemaRefs>
+</ds:datastoreItem>
+</file>
+
 <file path=customXml/itemProps5.xml><?xml version="1.0" encoding="utf-8"?>
-<ds:datastoreItem xmlns:ds="http://schemas.openxmlformats.org/officeDocument/2006/customXml" ds:itemID="{05054AC4-3306-453C-AFDF-3A94A270CD15}">
+<ds:datastoreItem xmlns:ds="http://schemas.openxmlformats.org/officeDocument/2006/customXml" ds:itemID="{8D81218A-EE4E-4D38-B2C6-15170012E112}">
   <ds:schemaRefs>
     <ds:schemaRef ds:uri="http://schemas.openxmlformats.org/officeDocument/2006/bibliography"/>
   </ds:schemaRefs>
